--- a/N0t3s_onModul3.docx
+++ b/N0t3s_onModul3.docx
@@ -144,19 +144,11 @@
         <w:t xml:space="preserve">); // </w:t>
       </w:r>
       <w:proofErr w:type="spellStart"/>
-      <w:proofErr w:type="gramStart"/>
-      <w:r>
-        <w:rPr>
-          <w:lang w:val="en-US"/>
-        </w:rPr>
-        <w:t>Raymond,Cynthia</w:t>
-      </w:r>
-      <w:proofErr w:type="gramEnd"/>
-      <w:r>
-        <w:rPr>
-          <w:lang w:val="en-US"/>
-        </w:rPr>
-        <w:t>,Danny</w:t>
+      <w:r>
+        <w:rPr>
+          <w:lang w:val="en-US"/>
+        </w:rPr>
+        <w:t>Raymond,Cynthia,Danny</w:t>
       </w:r>
       <w:proofErr w:type="spellEnd"/>
     </w:p>
@@ -475,13 +467,2384 @@
           <w:lang w:val="en-US"/>
         </w:rPr>
       </w:pPr>
-    </w:p>
-    <w:p>
-      <w:pPr>
-        <w:rPr>
-          <w:lang w:val="en-US"/>
-        </w:rPr>
-      </w:pPr>
+      <w:r>
+        <w:rPr>
+          <w:lang w:val="en-US"/>
+        </w:rPr>
+        <w:t>POP- Removes the last entry of an array</w:t>
+      </w:r>
+    </w:p>
+    <w:p>
+      <w:pPr>
+        <w:rPr>
+          <w:lang w:val="en-US"/>
+        </w:rPr>
+      </w:pPr>
+      <w:r>
+        <w:rPr>
+          <w:lang w:val="en-US"/>
+        </w:rPr>
+        <w:t xml:space="preserve">Shift-  removes the first element of an array </w:t>
+      </w:r>
+    </w:p>
+    <w:p>
+      <w:pPr>
+        <w:rPr>
+          <w:lang w:val="en-US"/>
+        </w:rPr>
+      </w:pPr>
+    </w:p>
+    <w:p>
+      <w:pPr>
+        <w:rPr>
+          <w:lang w:val="en-US"/>
+        </w:rPr>
+      </w:pPr>
+      <w:r>
+        <w:rPr>
+          <w:lang w:val="en-US"/>
+        </w:rPr>
+        <w:t>Sort sorts everything out -</w:t>
+      </w:r>
+      <w:r>
+        <w:rPr>
+          <w:lang w:val="en-US"/>
+        </w:rPr>
+        <w:t>We often need to sort the elements of an array into order. The mutator function for this</w:t>
+      </w:r>
+    </w:p>
+    <w:p>
+      <w:pPr>
+        <w:rPr>
+          <w:lang w:val="en-US"/>
+        </w:rPr>
+      </w:pPr>
+      <w:r>
+        <w:rPr>
+          <w:lang w:val="en-US"/>
+        </w:rPr>
+        <w:t>task, sort(), works very well with strings:</w:t>
+      </w:r>
+    </w:p>
+    <w:p>
+      <w:pPr>
+        <w:rPr>
+          <w:lang w:val="en-US"/>
+        </w:rPr>
+      </w:pPr>
+      <w:r>
+        <w:rPr>
+          <w:lang w:val="en-US"/>
+        </w:rPr>
+        <w:t>var names = ["</w:t>
+      </w:r>
+      <w:proofErr w:type="spellStart"/>
+      <w:r>
+        <w:rPr>
+          <w:lang w:val="en-US"/>
+        </w:rPr>
+        <w:t>David","Mike","Cynthia","Clayton","Bryan","Raymond</w:t>
+      </w:r>
+      <w:proofErr w:type="spellEnd"/>
+      <w:r>
+        <w:rPr>
+          <w:lang w:val="en-US"/>
+        </w:rPr>
+        <w:t>"];</w:t>
+      </w:r>
+    </w:p>
+    <w:p>
+      <w:pPr>
+        <w:rPr>
+          <w:lang w:val="en-US"/>
+        </w:rPr>
+      </w:pPr>
+      <w:proofErr w:type="spellStart"/>
+      <w:r>
+        <w:rPr>
+          <w:lang w:val="en-US"/>
+        </w:rPr>
+        <w:t>nums.sort</w:t>
+      </w:r>
+      <w:proofErr w:type="spellEnd"/>
+      <w:r>
+        <w:rPr>
+          <w:lang w:val="en-US"/>
+        </w:rPr>
+        <w:t>();</w:t>
+      </w:r>
+    </w:p>
+    <w:p>
+      <w:pPr>
+        <w:rPr>
+          <w:lang w:val="en-US"/>
+        </w:rPr>
+      </w:pPr>
+      <w:r>
+        <w:rPr>
+          <w:lang w:val="en-US"/>
+        </w:rPr>
+        <w:t>print(</w:t>
+      </w:r>
+      <w:proofErr w:type="spellStart"/>
+      <w:r>
+        <w:rPr>
+          <w:lang w:val="en-US"/>
+        </w:rPr>
+        <w:t>nums</w:t>
+      </w:r>
+      <w:proofErr w:type="spellEnd"/>
+      <w:r>
+        <w:rPr>
+          <w:lang w:val="en-US"/>
+        </w:rPr>
+        <w:t xml:space="preserve">); // </w:t>
+      </w:r>
+      <w:proofErr w:type="spellStart"/>
+      <w:r>
+        <w:rPr>
+          <w:lang w:val="en-US"/>
+        </w:rPr>
+        <w:t>Bryan,Clayton,Cynthia,David,Mike,Raymond</w:t>
+      </w:r>
+      <w:proofErr w:type="spellEnd"/>
+    </w:p>
+    <w:p>
+      <w:pPr>
+        <w:rPr>
+          <w:lang w:val="en-US"/>
+        </w:rPr>
+      </w:pPr>
+      <w:r>
+        <w:rPr>
+          <w:lang w:val="en-US"/>
+        </w:rPr>
+        <w:t>But sort() does not work so well with numbers:</w:t>
+      </w:r>
+    </w:p>
+    <w:p>
+      <w:pPr>
+        <w:rPr>
+          <w:lang w:val="en-US"/>
+        </w:rPr>
+      </w:pPr>
+      <w:r>
+        <w:rPr>
+          <w:lang w:val="en-US"/>
+        </w:rPr>
+        <w:t xml:space="preserve">var </w:t>
+      </w:r>
+      <w:proofErr w:type="spellStart"/>
+      <w:r>
+        <w:rPr>
+          <w:lang w:val="en-US"/>
+        </w:rPr>
+        <w:t>nums</w:t>
+      </w:r>
+      <w:proofErr w:type="spellEnd"/>
+      <w:r>
+        <w:rPr>
+          <w:lang w:val="en-US"/>
+        </w:rPr>
+        <w:t xml:space="preserve"> = [3,1,2,100,4,200];</w:t>
+      </w:r>
+    </w:p>
+    <w:p>
+      <w:pPr>
+        <w:tabs>
+          <w:tab w:val="left" w:pos="2256"/>
+        </w:tabs>
+        <w:rPr>
+          <w:lang w:val="en-US"/>
+        </w:rPr>
+      </w:pPr>
+      <w:proofErr w:type="spellStart"/>
+      <w:r>
+        <w:rPr>
+          <w:lang w:val="en-US"/>
+        </w:rPr>
+        <w:t>nums.sort</w:t>
+      </w:r>
+      <w:proofErr w:type="spellEnd"/>
+      <w:r>
+        <w:rPr>
+          <w:lang w:val="en-US"/>
+        </w:rPr>
+        <w:t>();</w:t>
+      </w:r>
+      <w:r>
+        <w:rPr>
+          <w:lang w:val="en-US"/>
+        </w:rPr>
+        <w:tab/>
+      </w:r>
+    </w:p>
+    <w:p>
+      <w:pPr>
+        <w:tabs>
+          <w:tab w:val="left" w:pos="2256"/>
+        </w:tabs>
+        <w:rPr>
+          <w:lang w:val="en-US"/>
+        </w:rPr>
+      </w:pPr>
+    </w:p>
+    <w:p>
+      <w:pPr>
+        <w:tabs>
+          <w:tab w:val="left" w:pos="2256"/>
+        </w:tabs>
+        <w:rPr>
+          <w:lang w:val="en-US"/>
+        </w:rPr>
+      </w:pPr>
+      <w:r>
+        <w:rPr>
+          <w:lang w:val="en-US"/>
+        </w:rPr>
+        <w:t xml:space="preserve">if you want to use numbers you must use compare- </w:t>
+      </w:r>
+      <w:r>
+        <w:rPr>
+          <w:lang w:val="en-US"/>
+        </w:rPr>
+        <w:t>function compare(num1, num2) {</w:t>
+      </w:r>
+    </w:p>
+    <w:p>
+      <w:pPr>
+        <w:tabs>
+          <w:tab w:val="left" w:pos="2256"/>
+        </w:tabs>
+        <w:rPr>
+          <w:lang w:val="en-US"/>
+        </w:rPr>
+      </w:pPr>
+      <w:r>
+        <w:rPr>
+          <w:lang w:val="en-US"/>
+        </w:rPr>
+        <w:t>return num1 - num2;</w:t>
+      </w:r>
+    </w:p>
+    <w:p>
+      <w:pPr>
+        <w:tabs>
+          <w:tab w:val="left" w:pos="2256"/>
+        </w:tabs>
+        <w:rPr>
+          <w:lang w:val="en-US"/>
+        </w:rPr>
+      </w:pPr>
+      <w:r>
+        <w:rPr>
+          <w:lang w:val="en-US"/>
+        </w:rPr>
+        <w:t>}</w:t>
+      </w:r>
+    </w:p>
+    <w:p>
+      <w:pPr>
+        <w:tabs>
+          <w:tab w:val="left" w:pos="2256"/>
+        </w:tabs>
+        <w:rPr>
+          <w:lang w:val="en-US"/>
+        </w:rPr>
+      </w:pPr>
+      <w:r>
+        <w:rPr>
+          <w:lang w:val="en-US"/>
+        </w:rPr>
+        <w:t xml:space="preserve">var </w:t>
+      </w:r>
+      <w:proofErr w:type="spellStart"/>
+      <w:r>
+        <w:rPr>
+          <w:lang w:val="en-US"/>
+        </w:rPr>
+        <w:t>nums</w:t>
+      </w:r>
+      <w:proofErr w:type="spellEnd"/>
+      <w:r>
+        <w:rPr>
+          <w:lang w:val="en-US"/>
+        </w:rPr>
+        <w:t xml:space="preserve"> = [3,1,2,100,4,200];</w:t>
+      </w:r>
+    </w:p>
+    <w:p>
+      <w:pPr>
+        <w:tabs>
+          <w:tab w:val="left" w:pos="2256"/>
+        </w:tabs>
+        <w:rPr>
+          <w:lang w:val="en-US"/>
+        </w:rPr>
+      </w:pPr>
+      <w:proofErr w:type="spellStart"/>
+      <w:r>
+        <w:rPr>
+          <w:lang w:val="en-US"/>
+        </w:rPr>
+        <w:t>nums.sort</w:t>
+      </w:r>
+      <w:proofErr w:type="spellEnd"/>
+      <w:r>
+        <w:rPr>
+          <w:lang w:val="en-US"/>
+        </w:rPr>
+        <w:t>(compare);</w:t>
+      </w:r>
+    </w:p>
+    <w:p>
+      <w:pPr>
+        <w:tabs>
+          <w:tab w:val="left" w:pos="2256"/>
+        </w:tabs>
+        <w:rPr>
+          <w:lang w:val="en-US"/>
+        </w:rPr>
+      </w:pPr>
+      <w:r>
+        <w:rPr>
+          <w:lang w:val="en-US"/>
+        </w:rPr>
+        <w:t>print(</w:t>
+      </w:r>
+      <w:proofErr w:type="spellStart"/>
+      <w:r>
+        <w:rPr>
+          <w:lang w:val="en-US"/>
+        </w:rPr>
+        <w:t>nums</w:t>
+      </w:r>
+      <w:proofErr w:type="spellEnd"/>
+      <w:r>
+        <w:rPr>
+          <w:lang w:val="en-US"/>
+        </w:rPr>
+        <w:t>); // 1,2,3,4,100,200</w:t>
+      </w:r>
+    </w:p>
+    <w:p>
+      <w:pPr>
+        <w:rPr>
+          <w:lang w:val="en-US"/>
+        </w:rPr>
+      </w:pPr>
+      <w:r>
+        <w:rPr>
+          <w:lang w:val="en-US"/>
+        </w:rPr>
+        <w:t>print(</w:t>
+      </w:r>
+      <w:proofErr w:type="spellStart"/>
+      <w:r>
+        <w:rPr>
+          <w:lang w:val="en-US"/>
+        </w:rPr>
+        <w:t>nums</w:t>
+      </w:r>
+      <w:proofErr w:type="spellEnd"/>
+      <w:r>
+        <w:rPr>
+          <w:lang w:val="en-US"/>
+        </w:rPr>
+        <w:t>); // 1,100,2,200,3,4</w:t>
+      </w:r>
+    </w:p>
+    <w:p>
+      <w:pPr>
+        <w:rPr>
+          <w:lang w:val="en-US"/>
+        </w:rPr>
+      </w:pPr>
+    </w:p>
+    <w:p>
+      <w:pPr>
+        <w:rPr>
+          <w:lang w:val="en-US"/>
+        </w:rPr>
+      </w:pPr>
+      <w:r>
+        <w:rPr>
+          <w:lang w:val="en-US"/>
+        </w:rPr>
+        <w:t xml:space="preserve">in order to put in random numbers on a array you need to </w:t>
+      </w:r>
+      <w:proofErr w:type="spellStart"/>
+      <w:r>
+        <w:rPr>
+          <w:lang w:val="en-US"/>
+        </w:rPr>
+        <w:t>greate</w:t>
+      </w:r>
+      <w:proofErr w:type="spellEnd"/>
+      <w:r>
+        <w:rPr>
+          <w:lang w:val="en-US"/>
+        </w:rPr>
+        <w:t xml:space="preserve"> a new function </w:t>
+      </w:r>
+      <w:proofErr w:type="spellStart"/>
+      <w:r>
+        <w:rPr>
+          <w:lang w:val="en-US"/>
+        </w:rPr>
+        <w:t>wuth</w:t>
+      </w:r>
+      <w:proofErr w:type="spellEnd"/>
+      <w:r>
+        <w:rPr>
+          <w:lang w:val="en-US"/>
+        </w:rPr>
+        <w:t xml:space="preserve"> works with the </w:t>
+      </w:r>
+      <w:proofErr w:type="spellStart"/>
+      <w:r>
+        <w:rPr>
+          <w:lang w:val="en-US"/>
+        </w:rPr>
+        <w:t>previose</w:t>
+      </w:r>
+      <w:proofErr w:type="spellEnd"/>
+      <w:r>
+        <w:rPr>
+          <w:lang w:val="en-US"/>
+        </w:rPr>
+        <w:t xml:space="preserve"> one </w:t>
+      </w:r>
+    </w:p>
+    <w:p>
+      <w:pPr>
+        <w:rPr>
+          <w:lang w:val="en-US"/>
+        </w:rPr>
+      </w:pPr>
+      <w:proofErr w:type="spellStart"/>
+      <w:r>
+        <w:rPr>
+          <w:lang w:val="en-US"/>
+        </w:rPr>
+        <w:t>Array.matrix</w:t>
+      </w:r>
+      <w:proofErr w:type="spellEnd"/>
+      <w:r>
+        <w:rPr>
+          <w:lang w:val="en-US"/>
+        </w:rPr>
+        <w:t xml:space="preserve"> = function(</w:t>
+      </w:r>
+      <w:proofErr w:type="spellStart"/>
+      <w:r>
+        <w:rPr>
+          <w:lang w:val="en-US"/>
+        </w:rPr>
+        <w:t>numrows</w:t>
+      </w:r>
+      <w:proofErr w:type="spellEnd"/>
+      <w:r>
+        <w:rPr>
+          <w:lang w:val="en-US"/>
+        </w:rPr>
+        <w:t xml:space="preserve">, </w:t>
+      </w:r>
+      <w:proofErr w:type="spellStart"/>
+      <w:r>
+        <w:rPr>
+          <w:lang w:val="en-US"/>
+        </w:rPr>
+        <w:t>numcols</w:t>
+      </w:r>
+      <w:proofErr w:type="spellEnd"/>
+      <w:r>
+        <w:rPr>
+          <w:lang w:val="en-US"/>
+        </w:rPr>
+        <w:t>, initial) {</w:t>
+      </w:r>
+    </w:p>
+    <w:p>
+      <w:pPr>
+        <w:rPr>
+          <w:lang w:val="en-US"/>
+        </w:rPr>
+      </w:pPr>
+      <w:r>
+        <w:rPr>
+          <w:lang w:val="en-US"/>
+        </w:rPr>
+        <w:t xml:space="preserve">var </w:t>
+      </w:r>
+      <w:proofErr w:type="spellStart"/>
+      <w:r>
+        <w:rPr>
+          <w:lang w:val="en-US"/>
+        </w:rPr>
+        <w:t>arr</w:t>
+      </w:r>
+      <w:proofErr w:type="spellEnd"/>
+      <w:r>
+        <w:rPr>
+          <w:lang w:val="en-US"/>
+        </w:rPr>
+        <w:t xml:space="preserve"> = [];</w:t>
+      </w:r>
+    </w:p>
+    <w:p>
+      <w:pPr>
+        <w:rPr>
+          <w:lang w:val="en-US"/>
+        </w:rPr>
+      </w:pPr>
+      <w:r>
+        <w:rPr>
+          <w:lang w:val="en-US"/>
+        </w:rPr>
+        <w:t xml:space="preserve">for (var </w:t>
+      </w:r>
+      <w:proofErr w:type="spellStart"/>
+      <w:r>
+        <w:rPr>
+          <w:lang w:val="en-US"/>
+        </w:rPr>
+        <w:t>i</w:t>
+      </w:r>
+      <w:proofErr w:type="spellEnd"/>
+      <w:r>
+        <w:rPr>
+          <w:lang w:val="en-US"/>
+        </w:rPr>
+        <w:t xml:space="preserve"> = 0; </w:t>
+      </w:r>
+      <w:proofErr w:type="spellStart"/>
+      <w:r>
+        <w:rPr>
+          <w:lang w:val="en-US"/>
+        </w:rPr>
+        <w:t>i</w:t>
+      </w:r>
+      <w:proofErr w:type="spellEnd"/>
+      <w:r>
+        <w:rPr>
+          <w:lang w:val="en-US"/>
+        </w:rPr>
+        <w:t xml:space="preserve"> &lt; </w:t>
+      </w:r>
+      <w:proofErr w:type="spellStart"/>
+      <w:r>
+        <w:rPr>
+          <w:lang w:val="en-US"/>
+        </w:rPr>
+        <w:t>numrows</w:t>
+      </w:r>
+      <w:proofErr w:type="spellEnd"/>
+      <w:r>
+        <w:rPr>
+          <w:lang w:val="en-US"/>
+        </w:rPr>
+        <w:t>; ++</w:t>
+      </w:r>
+      <w:proofErr w:type="spellStart"/>
+      <w:r>
+        <w:rPr>
+          <w:lang w:val="en-US"/>
+        </w:rPr>
+        <w:t>i</w:t>
+      </w:r>
+      <w:proofErr w:type="spellEnd"/>
+      <w:r>
+        <w:rPr>
+          <w:lang w:val="en-US"/>
+        </w:rPr>
+        <w:t>) {</w:t>
+      </w:r>
+    </w:p>
+    <w:p>
+      <w:pPr>
+        <w:rPr>
+          <w:lang w:val="en-US"/>
+        </w:rPr>
+      </w:pPr>
+      <w:r>
+        <w:rPr>
+          <w:lang w:val="en-US"/>
+        </w:rPr>
+        <w:t>var columns = [];</w:t>
+      </w:r>
+    </w:p>
+    <w:p>
+      <w:pPr>
+        <w:rPr>
+          <w:lang w:val="en-US"/>
+        </w:rPr>
+      </w:pPr>
+      <w:r>
+        <w:rPr>
+          <w:lang w:val="en-US"/>
+        </w:rPr>
+        <w:t xml:space="preserve">for (var j = 0; j &lt; </w:t>
+      </w:r>
+      <w:proofErr w:type="spellStart"/>
+      <w:r>
+        <w:rPr>
+          <w:lang w:val="en-US"/>
+        </w:rPr>
+        <w:t>numcols</w:t>
+      </w:r>
+      <w:proofErr w:type="spellEnd"/>
+      <w:r>
+        <w:rPr>
+          <w:lang w:val="en-US"/>
+        </w:rPr>
+        <w:t>; ++j) {</w:t>
+      </w:r>
+    </w:p>
+    <w:p>
+      <w:pPr>
+        <w:rPr>
+          <w:lang w:val="en-US"/>
+        </w:rPr>
+      </w:pPr>
+      <w:r>
+        <w:rPr>
+          <w:lang w:val="en-US"/>
+        </w:rPr>
+        <w:t>columns[j] = initial;</w:t>
+      </w:r>
+    </w:p>
+    <w:p>
+      <w:pPr>
+        <w:rPr>
+          <w:lang w:val="en-US"/>
+        </w:rPr>
+      </w:pPr>
+      <w:r>
+        <w:rPr>
+          <w:lang w:val="en-US"/>
+        </w:rPr>
+        <w:t>}</w:t>
+      </w:r>
+    </w:p>
+    <w:p>
+      <w:pPr>
+        <w:rPr>
+          <w:lang w:val="en-US"/>
+        </w:rPr>
+      </w:pPr>
+      <w:proofErr w:type="spellStart"/>
+      <w:r>
+        <w:rPr>
+          <w:lang w:val="en-US"/>
+        </w:rPr>
+        <w:t>arr</w:t>
+      </w:r>
+      <w:proofErr w:type="spellEnd"/>
+      <w:r>
+        <w:rPr>
+          <w:lang w:val="en-US"/>
+        </w:rPr>
+        <w:t>[</w:t>
+      </w:r>
+      <w:proofErr w:type="spellStart"/>
+      <w:r>
+        <w:rPr>
+          <w:lang w:val="en-US"/>
+        </w:rPr>
+        <w:t>i</w:t>
+      </w:r>
+      <w:proofErr w:type="spellEnd"/>
+      <w:r>
+        <w:rPr>
+          <w:lang w:val="en-US"/>
+        </w:rPr>
+        <w:t>] = columns;</w:t>
+      </w:r>
+    </w:p>
+    <w:p>
+      <w:pPr>
+        <w:rPr>
+          <w:lang w:val="en-US"/>
+        </w:rPr>
+      </w:pPr>
+      <w:r>
+        <w:rPr>
+          <w:lang w:val="en-US"/>
+        </w:rPr>
+        <w:t>}</w:t>
+      </w:r>
+    </w:p>
+    <w:p>
+      <w:pPr>
+        <w:rPr>
+          <w:lang w:val="en-US"/>
+        </w:rPr>
+      </w:pPr>
+      <w:r>
+        <w:rPr>
+          <w:lang w:val="en-US"/>
+        </w:rPr>
+        <w:t xml:space="preserve">return </w:t>
+      </w:r>
+      <w:proofErr w:type="spellStart"/>
+      <w:r>
+        <w:rPr>
+          <w:lang w:val="en-US"/>
+        </w:rPr>
+        <w:t>arr</w:t>
+      </w:r>
+      <w:proofErr w:type="spellEnd"/>
+      <w:r>
+        <w:rPr>
+          <w:lang w:val="en-US"/>
+        </w:rPr>
+        <w:t>;</w:t>
+      </w:r>
+    </w:p>
+    <w:p>
+      <w:pPr>
+        <w:rPr>
+          <w:lang w:val="en-US"/>
+        </w:rPr>
+      </w:pPr>
+      <w:r>
+        <w:rPr>
+          <w:lang w:val="en-US"/>
+        </w:rPr>
+        <w:t>}</w:t>
+      </w:r>
+    </w:p>
+    <w:p>
+      <w:pPr>
+        <w:rPr>
+          <w:lang w:val="en-US"/>
+        </w:rPr>
+      </w:pPr>
+      <w:r>
+        <w:rPr>
+          <w:lang w:val="en-US"/>
+        </w:rPr>
+        <w:t xml:space="preserve">So you need to create a new function that works with the top one that will generate a random number </w:t>
+      </w:r>
+    </w:p>
+    <w:p>
+      <w:pPr>
+        <w:rPr>
+          <w:lang w:val="en-US"/>
+        </w:rPr>
+      </w:pPr>
+    </w:p>
+    <w:p>
+      <w:pPr>
+        <w:rPr>
+          <w:lang w:val="en-US"/>
+        </w:rPr>
+      </w:pPr>
+      <w:r>
+        <w:rPr>
+          <w:lang w:val="en-US"/>
+        </w:rPr>
+        <w:t>Creating Two-Dimensional Arrays</w:t>
+      </w:r>
+    </w:p>
+    <w:p>
+      <w:pPr>
+        <w:rPr>
+          <w:lang w:val="en-US"/>
+        </w:rPr>
+      </w:pPr>
+      <w:r>
+        <w:rPr>
+          <w:lang w:val="en-US"/>
+        </w:rPr>
+        <w:t>A two-dimensional array is structured like a spreadsheet with rows and columns. To</w:t>
+      </w:r>
+    </w:p>
+    <w:p>
+      <w:pPr>
+        <w:rPr>
+          <w:lang w:val="en-US"/>
+        </w:rPr>
+      </w:pPr>
+      <w:r>
+        <w:rPr>
+          <w:lang w:val="en-US"/>
+        </w:rPr>
+        <w:t>create a two-dimensional array in JavaScript, we have to create an array and then make</w:t>
+      </w:r>
+    </w:p>
+    <w:p>
+      <w:pPr>
+        <w:rPr>
+          <w:lang w:val="en-US"/>
+        </w:rPr>
+      </w:pPr>
+      <w:r>
+        <w:rPr>
+          <w:lang w:val="en-US"/>
+        </w:rPr>
+        <w:t>each element of the array an array as well. At the very least, we need to know the number</w:t>
+      </w:r>
+    </w:p>
+    <w:p>
+      <w:pPr>
+        <w:rPr>
+          <w:lang w:val="en-US"/>
+        </w:rPr>
+      </w:pPr>
+    </w:p>
+    <w:p>
+      <w:pPr>
+        <w:rPr>
+          <w:lang w:val="en-US"/>
+        </w:rPr>
+      </w:pPr>
+      <w:r>
+        <w:rPr>
+          <w:lang w:val="en-US"/>
+        </w:rPr>
+        <w:t>of rows we want the array to contain. With that information, we can create a two-</w:t>
+      </w:r>
+    </w:p>
+    <w:p>
+      <w:pPr>
+        <w:rPr>
+          <w:lang w:val="en-US"/>
+        </w:rPr>
+      </w:pPr>
+      <w:r>
+        <w:rPr>
+          <w:lang w:val="en-US"/>
+        </w:rPr>
+        <w:t>dimensional array with n rows and one column:</w:t>
+      </w:r>
+    </w:p>
+    <w:p>
+      <w:pPr>
+        <w:rPr>
+          <w:lang w:val="en-US"/>
+        </w:rPr>
+      </w:pPr>
+    </w:p>
+    <w:p>
+      <w:pPr>
+        <w:rPr>
+          <w:lang w:val="en-US"/>
+        </w:rPr>
+      </w:pPr>
+      <w:r>
+        <w:rPr>
+          <w:lang w:val="en-US"/>
+        </w:rPr>
+        <w:t xml:space="preserve">var </w:t>
+      </w:r>
+      <w:proofErr w:type="spellStart"/>
+      <w:r>
+        <w:rPr>
+          <w:lang w:val="en-US"/>
+        </w:rPr>
+        <w:t>twod</w:t>
+      </w:r>
+      <w:proofErr w:type="spellEnd"/>
+      <w:r>
+        <w:rPr>
+          <w:lang w:val="en-US"/>
+        </w:rPr>
+        <w:t xml:space="preserve"> = [];</w:t>
+      </w:r>
+    </w:p>
+    <w:p>
+      <w:pPr>
+        <w:rPr>
+          <w:lang w:val="en-US"/>
+        </w:rPr>
+      </w:pPr>
+      <w:r>
+        <w:rPr>
+          <w:lang w:val="en-US"/>
+        </w:rPr>
+        <w:t>var rows = 5;</w:t>
+      </w:r>
+    </w:p>
+    <w:p>
+      <w:pPr>
+        <w:rPr>
+          <w:lang w:val="en-US"/>
+        </w:rPr>
+      </w:pPr>
+      <w:r>
+        <w:rPr>
+          <w:lang w:val="en-US"/>
+        </w:rPr>
+        <w:t xml:space="preserve">for (var </w:t>
+      </w:r>
+      <w:proofErr w:type="spellStart"/>
+      <w:r>
+        <w:rPr>
+          <w:lang w:val="en-US"/>
+        </w:rPr>
+        <w:t>i</w:t>
+      </w:r>
+      <w:proofErr w:type="spellEnd"/>
+      <w:r>
+        <w:rPr>
+          <w:lang w:val="en-US"/>
+        </w:rPr>
+        <w:t xml:space="preserve"> = 0; </w:t>
+      </w:r>
+      <w:proofErr w:type="spellStart"/>
+      <w:r>
+        <w:rPr>
+          <w:lang w:val="en-US"/>
+        </w:rPr>
+        <w:t>i</w:t>
+      </w:r>
+      <w:proofErr w:type="spellEnd"/>
+      <w:r>
+        <w:rPr>
+          <w:lang w:val="en-US"/>
+        </w:rPr>
+        <w:t xml:space="preserve"> &lt; rows; ++</w:t>
+      </w:r>
+      <w:proofErr w:type="spellStart"/>
+      <w:r>
+        <w:rPr>
+          <w:lang w:val="en-US"/>
+        </w:rPr>
+        <w:t>i</w:t>
+      </w:r>
+      <w:proofErr w:type="spellEnd"/>
+      <w:r>
+        <w:rPr>
+          <w:lang w:val="en-US"/>
+        </w:rPr>
+        <w:t>) {</w:t>
+      </w:r>
+    </w:p>
+    <w:p>
+      <w:pPr>
+        <w:rPr>
+          <w:lang w:val="en-US"/>
+        </w:rPr>
+      </w:pPr>
+      <w:proofErr w:type="spellStart"/>
+      <w:r>
+        <w:rPr>
+          <w:lang w:val="en-US"/>
+        </w:rPr>
+        <w:t>twod</w:t>
+      </w:r>
+      <w:proofErr w:type="spellEnd"/>
+      <w:r>
+        <w:rPr>
+          <w:lang w:val="en-US"/>
+        </w:rPr>
+        <w:t>[</w:t>
+      </w:r>
+      <w:proofErr w:type="spellStart"/>
+      <w:r>
+        <w:rPr>
+          <w:lang w:val="en-US"/>
+        </w:rPr>
+        <w:t>i</w:t>
+      </w:r>
+      <w:proofErr w:type="spellEnd"/>
+      <w:r>
+        <w:rPr>
+          <w:lang w:val="en-US"/>
+        </w:rPr>
+        <w:t>] = [];</w:t>
+      </w:r>
+    </w:p>
+    <w:p>
+      <w:pPr>
+        <w:rPr>
+          <w:lang w:val="en-US"/>
+        </w:rPr>
+      </w:pPr>
+      <w:r>
+        <w:rPr>
+          <w:lang w:val="en-US"/>
+        </w:rPr>
+        <w:t>}</w:t>
+      </w:r>
+    </w:p>
+    <w:p>
+      <w:pPr>
+        <w:rPr>
+          <w:lang w:val="en-US"/>
+        </w:rPr>
+      </w:pPr>
+      <w:r>
+        <w:rPr>
+          <w:lang w:val="en-US"/>
+        </w:rPr>
+        <w:t>The problem with this approach is that each element of the array is set to undefined.</w:t>
+      </w:r>
+    </w:p>
+    <w:p>
+      <w:pPr>
+        <w:rPr>
+          <w:lang w:val="en-US"/>
+        </w:rPr>
+      </w:pPr>
+      <w:r>
+        <w:rPr>
+          <w:lang w:val="en-US"/>
+        </w:rPr>
+        <w:t>A better way to create a two-dimensional array is to follow the example from JavaScript:</w:t>
+      </w:r>
+    </w:p>
+    <w:p>
+      <w:pPr>
+        <w:rPr>
+          <w:lang w:val="en-US"/>
+        </w:rPr>
+      </w:pPr>
+    </w:p>
+    <w:p>
+      <w:pPr>
+        <w:rPr>
+          <w:lang w:val="en-US"/>
+        </w:rPr>
+      </w:pPr>
+      <w:r>
+        <w:rPr>
+          <w:lang w:val="en-US"/>
+        </w:rPr>
+        <w:t>Two-Dimensional and Multidimensional Arrays | 27</w:t>
+      </w:r>
+    </w:p>
+    <w:p>
+      <w:pPr>
+        <w:rPr>
+          <w:lang w:val="en-US"/>
+        </w:rPr>
+      </w:pPr>
+    </w:p>
+    <w:p>
+      <w:pPr>
+        <w:rPr>
+          <w:lang w:val="en-US"/>
+        </w:rPr>
+      </w:pPr>
+      <w:r>
+        <w:rPr>
+          <w:lang w:val="en-US"/>
+        </w:rPr>
+        <w:t>www.it-ebooks.info</w:t>
+      </w:r>
+    </w:p>
+    <w:p>
+      <w:pPr>
+        <w:rPr>
+          <w:lang w:val="en-US"/>
+        </w:rPr>
+      </w:pPr>
+    </w:p>
+    <w:p>
+      <w:pPr>
+        <w:rPr>
+          <w:lang w:val="en-US"/>
+        </w:rPr>
+      </w:pPr>
+      <w:r>
+        <w:rPr>
+          <w:lang w:val="en-US"/>
+        </w:rPr>
+        <w:t>The Good Parts (O’Reilly, p. 64). Crockford extends the JavaScript array object with a</w:t>
+      </w:r>
+    </w:p>
+    <w:p>
+      <w:pPr>
+        <w:rPr>
+          <w:lang w:val="en-US"/>
+        </w:rPr>
+      </w:pPr>
+      <w:r>
+        <w:rPr>
+          <w:lang w:val="en-US"/>
+        </w:rPr>
+        <w:t>function that sets the number of rows and columns and sets each value to a value passed</w:t>
+      </w:r>
+    </w:p>
+    <w:p>
+      <w:pPr>
+        <w:rPr>
+          <w:lang w:val="en-US"/>
+        </w:rPr>
+      </w:pPr>
+      <w:r>
+        <w:rPr>
+          <w:lang w:val="en-US"/>
+        </w:rPr>
+        <w:t>to the function. Here is his definition:</w:t>
+      </w:r>
+    </w:p>
+    <w:p>
+      <w:pPr>
+        <w:rPr>
+          <w:lang w:val="en-US"/>
+        </w:rPr>
+      </w:pPr>
+      <w:proofErr w:type="spellStart"/>
+      <w:r>
+        <w:rPr>
+          <w:lang w:val="en-US"/>
+        </w:rPr>
+        <w:t>Array.matrix</w:t>
+      </w:r>
+      <w:proofErr w:type="spellEnd"/>
+      <w:r>
+        <w:rPr>
+          <w:lang w:val="en-US"/>
+        </w:rPr>
+        <w:t xml:space="preserve"> = function(</w:t>
+      </w:r>
+      <w:proofErr w:type="spellStart"/>
+      <w:r>
+        <w:rPr>
+          <w:lang w:val="en-US"/>
+        </w:rPr>
+        <w:t>numrows</w:t>
+      </w:r>
+      <w:proofErr w:type="spellEnd"/>
+      <w:r>
+        <w:rPr>
+          <w:lang w:val="en-US"/>
+        </w:rPr>
+        <w:t xml:space="preserve">, </w:t>
+      </w:r>
+      <w:proofErr w:type="spellStart"/>
+      <w:r>
+        <w:rPr>
+          <w:lang w:val="en-US"/>
+        </w:rPr>
+        <w:t>numcols</w:t>
+      </w:r>
+      <w:proofErr w:type="spellEnd"/>
+      <w:r>
+        <w:rPr>
+          <w:lang w:val="en-US"/>
+        </w:rPr>
+        <w:t>, initial) {</w:t>
+      </w:r>
+    </w:p>
+    <w:p>
+      <w:pPr>
+        <w:rPr>
+          <w:lang w:val="en-US"/>
+        </w:rPr>
+      </w:pPr>
+      <w:r>
+        <w:rPr>
+          <w:lang w:val="en-US"/>
+        </w:rPr>
+        <w:t xml:space="preserve">var </w:t>
+      </w:r>
+      <w:proofErr w:type="spellStart"/>
+      <w:r>
+        <w:rPr>
+          <w:lang w:val="en-US"/>
+        </w:rPr>
+        <w:t>arr</w:t>
+      </w:r>
+      <w:proofErr w:type="spellEnd"/>
+      <w:r>
+        <w:rPr>
+          <w:lang w:val="en-US"/>
+        </w:rPr>
+        <w:t xml:space="preserve"> = [];</w:t>
+      </w:r>
+    </w:p>
+    <w:p>
+      <w:pPr>
+        <w:rPr>
+          <w:lang w:val="en-US"/>
+        </w:rPr>
+      </w:pPr>
+      <w:r>
+        <w:rPr>
+          <w:lang w:val="en-US"/>
+        </w:rPr>
+        <w:t xml:space="preserve">for (var </w:t>
+      </w:r>
+      <w:proofErr w:type="spellStart"/>
+      <w:r>
+        <w:rPr>
+          <w:lang w:val="en-US"/>
+        </w:rPr>
+        <w:t>i</w:t>
+      </w:r>
+      <w:proofErr w:type="spellEnd"/>
+      <w:r>
+        <w:rPr>
+          <w:lang w:val="en-US"/>
+        </w:rPr>
+        <w:t xml:space="preserve"> = 0; </w:t>
+      </w:r>
+      <w:proofErr w:type="spellStart"/>
+      <w:r>
+        <w:rPr>
+          <w:lang w:val="en-US"/>
+        </w:rPr>
+        <w:t>i</w:t>
+      </w:r>
+      <w:proofErr w:type="spellEnd"/>
+      <w:r>
+        <w:rPr>
+          <w:lang w:val="en-US"/>
+        </w:rPr>
+        <w:t xml:space="preserve"> &lt; </w:t>
+      </w:r>
+      <w:proofErr w:type="spellStart"/>
+      <w:r>
+        <w:rPr>
+          <w:lang w:val="en-US"/>
+        </w:rPr>
+        <w:t>numrows</w:t>
+      </w:r>
+      <w:proofErr w:type="spellEnd"/>
+      <w:r>
+        <w:rPr>
+          <w:lang w:val="en-US"/>
+        </w:rPr>
+        <w:t>; ++</w:t>
+      </w:r>
+      <w:proofErr w:type="spellStart"/>
+      <w:r>
+        <w:rPr>
+          <w:lang w:val="en-US"/>
+        </w:rPr>
+        <w:t>i</w:t>
+      </w:r>
+      <w:proofErr w:type="spellEnd"/>
+      <w:r>
+        <w:rPr>
+          <w:lang w:val="en-US"/>
+        </w:rPr>
+        <w:t>) {</w:t>
+      </w:r>
+    </w:p>
+    <w:p>
+      <w:pPr>
+        <w:rPr>
+          <w:lang w:val="en-US"/>
+        </w:rPr>
+      </w:pPr>
+      <w:r>
+        <w:rPr>
+          <w:lang w:val="en-US"/>
+        </w:rPr>
+        <w:t>var columns = [];</w:t>
+      </w:r>
+    </w:p>
+    <w:p>
+      <w:pPr>
+        <w:rPr>
+          <w:lang w:val="en-US"/>
+        </w:rPr>
+      </w:pPr>
+      <w:r>
+        <w:rPr>
+          <w:lang w:val="en-US"/>
+        </w:rPr>
+        <w:t xml:space="preserve">for (var j = 0; j &lt; </w:t>
+      </w:r>
+      <w:proofErr w:type="spellStart"/>
+      <w:r>
+        <w:rPr>
+          <w:lang w:val="en-US"/>
+        </w:rPr>
+        <w:t>numcols</w:t>
+      </w:r>
+      <w:proofErr w:type="spellEnd"/>
+      <w:r>
+        <w:rPr>
+          <w:lang w:val="en-US"/>
+        </w:rPr>
+        <w:t>; ++j) {</w:t>
+      </w:r>
+    </w:p>
+    <w:p>
+      <w:pPr>
+        <w:rPr>
+          <w:lang w:val="en-US"/>
+        </w:rPr>
+      </w:pPr>
+      <w:r>
+        <w:rPr>
+          <w:lang w:val="en-US"/>
+        </w:rPr>
+        <w:t>columns[j] = initial;</w:t>
+      </w:r>
+    </w:p>
+    <w:p>
+      <w:pPr>
+        <w:rPr>
+          <w:lang w:val="en-US"/>
+        </w:rPr>
+      </w:pPr>
+      <w:r>
+        <w:rPr>
+          <w:lang w:val="en-US"/>
+        </w:rPr>
+        <w:t>}</w:t>
+      </w:r>
+    </w:p>
+    <w:p>
+      <w:pPr>
+        <w:rPr>
+          <w:lang w:val="en-US"/>
+        </w:rPr>
+      </w:pPr>
+      <w:proofErr w:type="spellStart"/>
+      <w:r>
+        <w:rPr>
+          <w:lang w:val="en-US"/>
+        </w:rPr>
+        <w:t>arr</w:t>
+      </w:r>
+      <w:proofErr w:type="spellEnd"/>
+      <w:r>
+        <w:rPr>
+          <w:lang w:val="en-US"/>
+        </w:rPr>
+        <w:t>[</w:t>
+      </w:r>
+      <w:proofErr w:type="spellStart"/>
+      <w:r>
+        <w:rPr>
+          <w:lang w:val="en-US"/>
+        </w:rPr>
+        <w:t>i</w:t>
+      </w:r>
+      <w:proofErr w:type="spellEnd"/>
+      <w:r>
+        <w:rPr>
+          <w:lang w:val="en-US"/>
+        </w:rPr>
+        <w:t>] = columns;</w:t>
+      </w:r>
+    </w:p>
+    <w:p>
+      <w:pPr>
+        <w:rPr>
+          <w:lang w:val="en-US"/>
+        </w:rPr>
+      </w:pPr>
+      <w:r>
+        <w:rPr>
+          <w:lang w:val="en-US"/>
+        </w:rPr>
+        <w:t>}</w:t>
+      </w:r>
+    </w:p>
+    <w:p>
+      <w:pPr>
+        <w:rPr>
+          <w:lang w:val="en-US"/>
+        </w:rPr>
+      </w:pPr>
+      <w:r>
+        <w:rPr>
+          <w:lang w:val="en-US"/>
+        </w:rPr>
+        <w:t xml:space="preserve">return </w:t>
+      </w:r>
+      <w:proofErr w:type="spellStart"/>
+      <w:r>
+        <w:rPr>
+          <w:lang w:val="en-US"/>
+        </w:rPr>
+        <w:t>arr</w:t>
+      </w:r>
+      <w:proofErr w:type="spellEnd"/>
+      <w:r>
+        <w:rPr>
+          <w:lang w:val="en-US"/>
+        </w:rPr>
+        <w:t>;</w:t>
+      </w:r>
+    </w:p>
+    <w:p>
+      <w:pPr>
+        <w:rPr>
+          <w:lang w:val="en-US"/>
+        </w:rPr>
+      </w:pPr>
+      <w:r>
+        <w:rPr>
+          <w:lang w:val="en-US"/>
+        </w:rPr>
+        <w:t>}</w:t>
+      </w:r>
+    </w:p>
+    <w:p>
+      <w:pPr>
+        <w:rPr>
+          <w:lang w:val="en-US"/>
+        </w:rPr>
+      </w:pPr>
+      <w:r>
+        <w:rPr>
+          <w:lang w:val="en-US"/>
+        </w:rPr>
+        <w:t>Here is some code to test the definition:</w:t>
+      </w:r>
+    </w:p>
+    <w:p>
+      <w:pPr>
+        <w:rPr>
+          <w:lang w:val="en-US"/>
+        </w:rPr>
+      </w:pPr>
+      <w:r>
+        <w:rPr>
+          <w:lang w:val="en-US"/>
+        </w:rPr>
+        <w:t xml:space="preserve">var </w:t>
+      </w:r>
+      <w:proofErr w:type="spellStart"/>
+      <w:r>
+        <w:rPr>
+          <w:lang w:val="en-US"/>
+        </w:rPr>
+        <w:t>nums</w:t>
+      </w:r>
+      <w:proofErr w:type="spellEnd"/>
+      <w:r>
+        <w:rPr>
+          <w:lang w:val="en-US"/>
+        </w:rPr>
+        <w:t xml:space="preserve"> = </w:t>
+      </w:r>
+      <w:proofErr w:type="spellStart"/>
+      <w:r>
+        <w:rPr>
+          <w:lang w:val="en-US"/>
+        </w:rPr>
+        <w:t>Array.matrix</w:t>
+      </w:r>
+      <w:proofErr w:type="spellEnd"/>
+      <w:r>
+        <w:rPr>
+          <w:lang w:val="en-US"/>
+        </w:rPr>
+        <w:t>(5,5,0);</w:t>
+      </w:r>
+    </w:p>
+    <w:p>
+      <w:pPr>
+        <w:rPr>
+          <w:lang w:val="en-US"/>
+        </w:rPr>
+      </w:pPr>
+      <w:r>
+        <w:rPr>
+          <w:lang w:val="en-US"/>
+        </w:rPr>
+        <w:t>print(</w:t>
+      </w:r>
+      <w:proofErr w:type="spellStart"/>
+      <w:r>
+        <w:rPr>
+          <w:lang w:val="en-US"/>
+        </w:rPr>
+        <w:t>nums</w:t>
+      </w:r>
+      <w:proofErr w:type="spellEnd"/>
+      <w:r>
+        <w:rPr>
+          <w:lang w:val="en-US"/>
+        </w:rPr>
+        <w:t>[1][1]); // displays 0</w:t>
+      </w:r>
+    </w:p>
+    <w:p>
+      <w:pPr>
+        <w:rPr>
+          <w:lang w:val="en-US"/>
+        </w:rPr>
+      </w:pPr>
+      <w:r>
+        <w:rPr>
+          <w:lang w:val="en-US"/>
+        </w:rPr>
+        <w:t xml:space="preserve">var names = </w:t>
+      </w:r>
+      <w:proofErr w:type="spellStart"/>
+      <w:r>
+        <w:rPr>
+          <w:lang w:val="en-US"/>
+        </w:rPr>
+        <w:t>Array.matrix</w:t>
+      </w:r>
+      <w:proofErr w:type="spellEnd"/>
+      <w:r>
+        <w:rPr>
+          <w:lang w:val="en-US"/>
+        </w:rPr>
+        <w:t>(3,3,"");</w:t>
+      </w:r>
+    </w:p>
+    <w:p>
+      <w:pPr>
+        <w:rPr>
+          <w:lang w:val="en-US"/>
+        </w:rPr>
+      </w:pPr>
+      <w:r>
+        <w:rPr>
+          <w:lang w:val="en-US"/>
+        </w:rPr>
+        <w:lastRenderedPageBreak/>
+        <w:t>names[1][2] = "Joe";</w:t>
+      </w:r>
+    </w:p>
+    <w:p>
+      <w:pPr>
+        <w:rPr>
+          <w:lang w:val="en-US"/>
+        </w:rPr>
+      </w:pPr>
+      <w:r>
+        <w:rPr>
+          <w:lang w:val="en-US"/>
+        </w:rPr>
+        <w:t>print(names[1][2]); // display "Joe"</w:t>
+      </w:r>
+    </w:p>
+    <w:p>
+      <w:pPr>
+        <w:rPr>
+          <w:lang w:val="en-US"/>
+        </w:rPr>
+      </w:pPr>
+      <w:r>
+        <w:rPr>
+          <w:lang w:val="en-US"/>
+        </w:rPr>
+        <w:t>We can also create a two-dimensional array and initialize it to a set of values in one line:</w:t>
+      </w:r>
+    </w:p>
+    <w:p>
+      <w:pPr>
+        <w:rPr>
+          <w:lang w:val="en-US"/>
+        </w:rPr>
+      </w:pPr>
+      <w:r>
+        <w:rPr>
+          <w:lang w:val="en-US"/>
+        </w:rPr>
+        <w:t>var grades = [[89, 77, 78],[76, 82, 81],[91, 94, 89]];</w:t>
+      </w:r>
+    </w:p>
+    <w:p>
+      <w:pPr>
+        <w:rPr>
+          <w:lang w:val="en-US"/>
+        </w:rPr>
+      </w:pPr>
+      <w:r>
+        <w:rPr>
+          <w:lang w:val="en-US"/>
+        </w:rPr>
+        <w:t>print(grades[2][2]); // displays 89</w:t>
+      </w:r>
+    </w:p>
+    <w:p>
+      <w:pPr>
+        <w:rPr>
+          <w:lang w:val="en-US"/>
+        </w:rPr>
+      </w:pPr>
+      <w:r>
+        <w:rPr>
+          <w:lang w:val="en-US"/>
+        </w:rPr>
+        <w:t>For small data sets, this is the easiest way to create a two-dimensional array.</w:t>
+      </w:r>
+    </w:p>
+    <w:p>
+      <w:pPr>
+        <w:rPr>
+          <w:lang w:val="en-US"/>
+        </w:rPr>
+      </w:pPr>
+    </w:p>
+    <w:p>
+      <w:pPr>
+        <w:rPr>
+          <w:lang w:val="en-US"/>
+        </w:rPr>
+      </w:pPr>
+      <w:r>
+        <w:rPr>
+          <w:lang w:val="en-US"/>
+        </w:rPr>
+        <w:t>var grades = [[89, 77, 78],[76, 82, 81],[91, 94, 89]];</w:t>
+      </w:r>
+    </w:p>
+    <w:p>
+      <w:pPr>
+        <w:rPr>
+          <w:lang w:val="en-US"/>
+        </w:rPr>
+      </w:pPr>
+      <w:r>
+        <w:rPr>
+          <w:lang w:val="en-US"/>
+        </w:rPr>
+        <w:t>var total = 0;</w:t>
+      </w:r>
+    </w:p>
+    <w:p>
+      <w:pPr>
+        <w:rPr>
+          <w:lang w:val="en-US"/>
+        </w:rPr>
+      </w:pPr>
+      <w:r>
+        <w:rPr>
+          <w:lang w:val="en-US"/>
+        </w:rPr>
+        <w:t>var average = 0.0;</w:t>
+      </w:r>
+    </w:p>
+    <w:p>
+      <w:pPr>
+        <w:rPr>
+          <w:lang w:val="en-US"/>
+        </w:rPr>
+      </w:pPr>
+      <w:r>
+        <w:rPr>
+          <w:lang w:val="en-US"/>
+        </w:rPr>
+        <w:t xml:space="preserve">for (var row = 0; row &lt; </w:t>
+      </w:r>
+      <w:proofErr w:type="spellStart"/>
+      <w:r>
+        <w:rPr>
+          <w:lang w:val="en-US"/>
+        </w:rPr>
+        <w:t>grades.length</w:t>
+      </w:r>
+      <w:proofErr w:type="spellEnd"/>
+      <w:r>
+        <w:rPr>
+          <w:lang w:val="en-US"/>
+        </w:rPr>
+        <w:t>; ++row) {</w:t>
+      </w:r>
+    </w:p>
+    <w:p>
+      <w:pPr>
+        <w:rPr>
+          <w:lang w:val="en-US"/>
+        </w:rPr>
+      </w:pPr>
+    </w:p>
+    <w:p>
+      <w:pPr>
+        <w:rPr>
+          <w:lang w:val="en-US"/>
+        </w:rPr>
+      </w:pPr>
+      <w:r>
+        <w:rPr>
+          <w:lang w:val="en-US"/>
+        </w:rPr>
+        <w:t>for (var col = 0; col &lt; grades[row].length; ++col) {</w:t>
+      </w:r>
+    </w:p>
+    <w:p>
+      <w:pPr>
+        <w:rPr>
+          <w:lang w:val="en-US"/>
+        </w:rPr>
+      </w:pPr>
+      <w:r>
+        <w:rPr>
+          <w:lang w:val="en-US"/>
+        </w:rPr>
+        <w:t>total += grades[row][col];</w:t>
+      </w:r>
+    </w:p>
+    <w:p>
+      <w:pPr>
+        <w:rPr>
+          <w:lang w:val="en-US"/>
+        </w:rPr>
+      </w:pPr>
+      <w:r>
+        <w:rPr>
+          <w:lang w:val="en-US"/>
+        </w:rPr>
+        <w:t>}</w:t>
+      </w:r>
+    </w:p>
+    <w:p>
+      <w:pPr>
+        <w:rPr>
+          <w:lang w:val="en-US"/>
+        </w:rPr>
+      </w:pPr>
+      <w:r>
+        <w:rPr>
+          <w:lang w:val="en-US"/>
+        </w:rPr>
+        <w:t>average = total / grades[row].length;</w:t>
+      </w:r>
+    </w:p>
+    <w:p>
+      <w:pPr>
+        <w:rPr>
+          <w:lang w:val="en-US"/>
+        </w:rPr>
+      </w:pPr>
+      <w:r>
+        <w:rPr>
+          <w:lang w:val="en-US"/>
+        </w:rPr>
+        <w:t xml:space="preserve">print("Student " + </w:t>
+      </w:r>
+      <w:proofErr w:type="spellStart"/>
+      <w:r>
+        <w:rPr>
+          <w:lang w:val="en-US"/>
+        </w:rPr>
+        <w:t>parseInt</w:t>
+      </w:r>
+      <w:proofErr w:type="spellEnd"/>
+      <w:r>
+        <w:rPr>
+          <w:lang w:val="en-US"/>
+        </w:rPr>
+        <w:t>(row+1) + " average: " +</w:t>
+      </w:r>
+    </w:p>
+    <w:p>
+      <w:pPr>
+        <w:rPr>
+          <w:lang w:val="en-US"/>
+        </w:rPr>
+      </w:pPr>
+      <w:proofErr w:type="spellStart"/>
+      <w:r>
+        <w:rPr>
+          <w:lang w:val="en-US"/>
+        </w:rPr>
+        <w:t>average.toFixed</w:t>
+      </w:r>
+      <w:proofErr w:type="spellEnd"/>
+      <w:r>
+        <w:rPr>
+          <w:lang w:val="en-US"/>
+        </w:rPr>
+        <w:t>(2));</w:t>
+      </w:r>
+    </w:p>
+    <w:p>
+      <w:pPr>
+        <w:rPr>
+          <w:lang w:val="en-US"/>
+        </w:rPr>
+      </w:pPr>
+      <w:r>
+        <w:rPr>
+          <w:lang w:val="en-US"/>
+        </w:rPr>
+        <w:t>total = 0;</w:t>
+      </w:r>
+    </w:p>
+    <w:p>
+      <w:pPr>
+        <w:rPr>
+          <w:lang w:val="en-US"/>
+        </w:rPr>
+      </w:pPr>
+      <w:r>
+        <w:rPr>
+          <w:lang w:val="en-US"/>
+        </w:rPr>
+        <w:t>average = 0.0;</w:t>
+      </w:r>
+    </w:p>
+    <w:p>
+      <w:pPr>
+        <w:rPr>
+          <w:lang w:val="en-US"/>
+        </w:rPr>
+      </w:pPr>
+      <w:r>
+        <w:rPr>
+          <w:lang w:val="en-US"/>
+        </w:rPr>
+        <w:t>}</w:t>
+      </w:r>
+    </w:p>
+    <w:p>
+      <w:pPr>
+        <w:rPr>
+          <w:lang w:val="en-US"/>
+        </w:rPr>
+      </w:pPr>
+    </w:p>
+    <w:p>
+      <w:pPr>
+        <w:rPr>
+          <w:lang w:val="en-US"/>
+        </w:rPr>
+      </w:pPr>
+      <w:r>
+        <w:rPr>
+          <w:lang w:val="en-US"/>
+        </w:rPr>
+        <w:t>List is a popular class</w:t>
+      </w:r>
+    </w:p>
+    <w:p>
+      <w:pPr>
+        <w:rPr>
+          <w:lang w:val="en-US"/>
+        </w:rPr>
+      </w:pPr>
+      <w:r>
+        <w:rPr>
+          <w:lang w:val="en-US"/>
+        </w:rPr>
+        <w:t xml:space="preserve">It is also called a list collection </w:t>
+      </w:r>
+    </w:p>
+    <w:p>
+      <w:pPr>
+        <w:rPr>
+          <w:lang w:val="en-US"/>
+        </w:rPr>
+      </w:pPr>
+      <w:r>
+        <w:rPr>
+          <w:lang w:val="en-US"/>
+        </w:rPr>
+        <w:t>List ADT (</w:t>
+      </w:r>
+      <w:proofErr w:type="spellStart"/>
+      <w:r>
+        <w:rPr>
+          <w:lang w:val="en-US"/>
+        </w:rPr>
+        <w:t>Abstarct</w:t>
+      </w:r>
+      <w:proofErr w:type="spellEnd"/>
+      <w:r>
+        <w:rPr>
+          <w:lang w:val="en-US"/>
+        </w:rPr>
+        <w:t xml:space="preserve"> data </w:t>
+      </w:r>
+      <w:proofErr w:type="spellStart"/>
+      <w:r>
+        <w:rPr>
+          <w:lang w:val="en-US"/>
+        </w:rPr>
+        <w:t>typy</w:t>
+      </w:r>
+      <w:proofErr w:type="spellEnd"/>
+      <w:r>
+        <w:rPr>
+          <w:lang w:val="en-US"/>
+        </w:rPr>
+        <w:t xml:space="preserve">) </w:t>
+      </w:r>
+    </w:p>
+    <w:p>
+      <w:pPr>
+        <w:rPr>
+          <w:lang w:val="en-US"/>
+        </w:rPr>
+      </w:pPr>
+      <w:r>
+        <w:rPr>
+          <w:lang w:val="en-US"/>
+        </w:rPr>
+        <w:t xml:space="preserve">When you create a class you also create it as a function </w:t>
+      </w:r>
+    </w:p>
+    <w:p>
+      <w:pPr>
+        <w:rPr>
+          <w:lang w:val="en-US"/>
+        </w:rPr>
+      </w:pPr>
+    </w:p>
+    <w:p>
+      <w:pPr>
+        <w:rPr>
+          <w:lang w:val="en-US"/>
+        </w:rPr>
+      </w:pPr>
+      <w:proofErr w:type="spellStart"/>
+      <w:r>
+        <w:rPr>
+          <w:lang w:val="en-US"/>
+        </w:rPr>
+        <w:t>listSize</w:t>
+      </w:r>
+      <w:proofErr w:type="spellEnd"/>
+      <w:r>
+        <w:rPr>
+          <w:lang w:val="en-US"/>
+        </w:rPr>
+        <w:t xml:space="preserve"> (property) Number of elements in list</w:t>
+      </w:r>
+    </w:p>
+    <w:p>
+      <w:pPr>
+        <w:rPr>
+          <w:lang w:val="en-US"/>
+        </w:rPr>
+      </w:pPr>
+      <w:r>
+        <w:rPr>
+          <w:lang w:val="en-US"/>
+        </w:rPr>
+        <w:t>pos (property) Current position in list</w:t>
+      </w:r>
+    </w:p>
+    <w:p>
+      <w:pPr>
+        <w:rPr>
+          <w:lang w:val="en-US"/>
+        </w:rPr>
+      </w:pPr>
+      <w:r>
+        <w:rPr>
+          <w:lang w:val="en-US"/>
+        </w:rPr>
+        <w:t>length (property) Returns the number of elements in list</w:t>
+      </w:r>
+    </w:p>
+    <w:p>
+      <w:pPr>
+        <w:rPr>
+          <w:lang w:val="en-US"/>
+        </w:rPr>
+      </w:pPr>
+      <w:r>
+        <w:rPr>
+          <w:lang w:val="en-US"/>
+        </w:rPr>
+        <w:t>clear (function) Clears all elements from list</w:t>
+      </w:r>
+    </w:p>
+    <w:p>
+      <w:pPr>
+        <w:rPr>
+          <w:lang w:val="en-US"/>
+        </w:rPr>
+      </w:pPr>
+      <w:proofErr w:type="spellStart"/>
+      <w:r>
+        <w:rPr>
+          <w:lang w:val="en-US"/>
+        </w:rPr>
+        <w:lastRenderedPageBreak/>
+        <w:t>toString</w:t>
+      </w:r>
+      <w:proofErr w:type="spellEnd"/>
+      <w:r>
+        <w:rPr>
+          <w:lang w:val="en-US"/>
+        </w:rPr>
+        <w:t xml:space="preserve"> (function) Returns string representation of list</w:t>
+      </w:r>
+    </w:p>
+    <w:p>
+      <w:pPr>
+        <w:rPr>
+          <w:lang w:val="en-US"/>
+        </w:rPr>
+      </w:pPr>
+      <w:proofErr w:type="spellStart"/>
+      <w:r>
+        <w:rPr>
+          <w:lang w:val="en-US"/>
+        </w:rPr>
+        <w:t>getElement</w:t>
+      </w:r>
+      <w:proofErr w:type="spellEnd"/>
+      <w:r>
+        <w:rPr>
+          <w:lang w:val="en-US"/>
+        </w:rPr>
+        <w:t xml:space="preserve"> (function) Returns element at current position</w:t>
+      </w:r>
+    </w:p>
+    <w:p>
+      <w:pPr>
+        <w:rPr>
+          <w:lang w:val="en-US"/>
+        </w:rPr>
+      </w:pPr>
+      <w:r>
+        <w:rPr>
+          <w:lang w:val="en-US"/>
+        </w:rPr>
+        <w:t>insert (function) Inserts new element after existing element</w:t>
+      </w:r>
+    </w:p>
+    <w:p>
+      <w:pPr>
+        <w:rPr>
+          <w:lang w:val="en-US"/>
+        </w:rPr>
+      </w:pPr>
+      <w:r>
+        <w:rPr>
+          <w:lang w:val="en-US"/>
+        </w:rPr>
+        <w:t>append (function) Adds new element to end of list</w:t>
+      </w:r>
+    </w:p>
+    <w:p>
+      <w:pPr>
+        <w:rPr>
+          <w:lang w:val="en-US"/>
+        </w:rPr>
+      </w:pPr>
+      <w:r>
+        <w:rPr>
+          <w:lang w:val="en-US"/>
+        </w:rPr>
+        <w:t>remove (function) Removes element from list</w:t>
+      </w:r>
+    </w:p>
+    <w:p>
+      <w:pPr>
+        <w:rPr>
+          <w:lang w:val="en-US"/>
+        </w:rPr>
+      </w:pPr>
+      <w:r>
+        <w:rPr>
+          <w:lang w:val="en-US"/>
+        </w:rPr>
+        <w:t>front (function) Sets current position to first element of list</w:t>
+      </w:r>
+    </w:p>
+    <w:p>
+      <w:pPr>
+        <w:rPr>
+          <w:lang w:val="en-US"/>
+        </w:rPr>
+      </w:pPr>
+      <w:r>
+        <w:rPr>
+          <w:lang w:val="en-US"/>
+        </w:rPr>
+        <w:t>end (function) Sets current position to last element of list</w:t>
+      </w:r>
+    </w:p>
+    <w:p>
+      <w:pPr>
+        <w:rPr>
+          <w:lang w:val="en-US"/>
+        </w:rPr>
+      </w:pPr>
+      <w:proofErr w:type="spellStart"/>
+      <w:r>
+        <w:rPr>
+          <w:lang w:val="en-US"/>
+        </w:rPr>
+        <w:t>prev</w:t>
+      </w:r>
+      <w:proofErr w:type="spellEnd"/>
+      <w:r>
+        <w:rPr>
+          <w:lang w:val="en-US"/>
+        </w:rPr>
+        <w:t xml:space="preserve"> (function) Moves current position back one element</w:t>
+      </w:r>
+    </w:p>
+    <w:p>
+      <w:pPr>
+        <w:rPr>
+          <w:lang w:val="en-US"/>
+        </w:rPr>
+      </w:pPr>
+      <w:r>
+        <w:rPr>
+          <w:lang w:val="en-US"/>
+        </w:rPr>
+        <w:t>next (function) Moves current position forward one element</w:t>
+      </w:r>
+    </w:p>
+    <w:p>
+      <w:pPr>
+        <w:rPr>
+          <w:lang w:val="en-US"/>
+        </w:rPr>
+      </w:pPr>
+      <w:proofErr w:type="spellStart"/>
+      <w:r>
+        <w:rPr>
+          <w:lang w:val="en-US"/>
+        </w:rPr>
+        <w:t>currPos</w:t>
+      </w:r>
+      <w:proofErr w:type="spellEnd"/>
+      <w:r>
+        <w:rPr>
+          <w:lang w:val="en-US"/>
+        </w:rPr>
+        <w:t xml:space="preserve"> (function) Returns the current position in list</w:t>
+      </w:r>
+    </w:p>
+    <w:p>
+      <w:pPr>
+        <w:rPr>
+          <w:lang w:val="en-US"/>
+        </w:rPr>
+      </w:pPr>
+      <w:proofErr w:type="spellStart"/>
+      <w:r>
+        <w:rPr>
+          <w:lang w:val="en-US"/>
+        </w:rPr>
+        <w:t>moveTo</w:t>
+      </w:r>
+      <w:proofErr w:type="spellEnd"/>
+      <w:r>
+        <w:rPr>
+          <w:lang w:val="en-US"/>
+        </w:rPr>
+        <w:t xml:space="preserve"> (function) Moves the current position to specified position</w:t>
+      </w:r>
+    </w:p>
+    <w:p>
+      <w:pPr>
+        <w:rPr>
+          <w:lang w:val="en-US"/>
+        </w:rPr>
+      </w:pPr>
+    </w:p>
+    <w:p>
+      <w:pPr>
+        <w:rPr>
+          <w:lang w:val="en-US"/>
+        </w:rPr>
+      </w:pPr>
+      <w:r>
+        <w:rPr>
+          <w:lang w:val="en-US"/>
+        </w:rPr>
+        <w:t>find returns the index</w:t>
+      </w:r>
+    </w:p>
+    <w:p>
+      <w:pPr>
+        <w:rPr>
+          <w:lang w:val="en-US"/>
+        </w:rPr>
+      </w:pPr>
+      <w:r>
+        <w:rPr>
+          <w:lang w:val="en-US"/>
+        </w:rPr>
+        <w:t xml:space="preserve">contains returns the Boolean(true or false) </w:t>
+      </w:r>
+    </w:p>
+    <w:p>
+      <w:pPr>
+        <w:rPr>
+          <w:lang w:val="en-US"/>
+        </w:rPr>
+      </w:pPr>
+      <w:proofErr w:type="spellStart"/>
+      <w:r>
+        <w:rPr>
+          <w:lang w:val="en-US"/>
+        </w:rPr>
+        <w:t>getElement</w:t>
+      </w:r>
+      <w:proofErr w:type="spellEnd"/>
+      <w:r>
+        <w:rPr>
+          <w:lang w:val="en-US"/>
+        </w:rPr>
+        <w:t xml:space="preserve"> returns the element</w:t>
+      </w:r>
+    </w:p>
+    <w:p>
+      <w:pPr>
+        <w:rPr>
+          <w:lang w:val="en-US"/>
+        </w:rPr>
+      </w:pPr>
+    </w:p>
+    <w:p>
+      <w:pPr>
+        <w:rPr>
+          <w:lang w:val="en-US"/>
+        </w:rPr>
+      </w:pPr>
+      <w:r>
+        <w:rPr>
+          <w:lang w:val="en-US"/>
+        </w:rPr>
+        <w:t xml:space="preserve">a stack follows a rule called </w:t>
+      </w:r>
+      <w:proofErr w:type="spellStart"/>
+      <w:r>
+        <w:rPr>
+          <w:lang w:val="en-US"/>
+        </w:rPr>
+        <w:t>lifo</w:t>
+      </w:r>
+      <w:proofErr w:type="spellEnd"/>
+      <w:r>
+        <w:rPr>
+          <w:lang w:val="en-US"/>
+        </w:rPr>
+        <w:t xml:space="preserve">(last in first out) </w:t>
+      </w:r>
+    </w:p>
+    <w:p>
+      <w:pPr>
+        <w:rPr>
+          <w:lang w:val="en-US"/>
+        </w:rPr>
+      </w:pPr>
+      <w:r>
+        <w:rPr>
+          <w:lang w:val="en-US"/>
+        </w:rPr>
+        <w:t xml:space="preserve">you create it the same way </w:t>
+      </w:r>
+    </w:p>
+    <w:p>
+      <w:pPr>
+        <w:rPr>
+          <w:lang w:val="en-US"/>
+        </w:rPr>
+      </w:pPr>
+      <w:r>
+        <w:rPr>
+          <w:lang w:val="en-US"/>
+        </w:rPr>
+        <w:t>Sorting Data with Queues</w:t>
+      </w:r>
+      <w:r>
+        <w:rPr>
+          <w:lang w:val="en-US"/>
+        </w:rPr>
+        <w:t xml:space="preserve"> </w:t>
+      </w:r>
+      <w:r>
+        <w:rPr>
+          <w:lang w:val="en-US"/>
+        </w:rPr>
+        <w:t>This sorting technique is called a radix sort</w:t>
+      </w:r>
+    </w:p>
+    <w:p>
+      <w:pPr>
+        <w:rPr>
+          <w:lang w:val="en-US"/>
+        </w:rPr>
+      </w:pPr>
+      <w:r>
+        <w:rPr>
+          <w:lang w:val="en-US"/>
+        </w:rPr>
+        <w:t xml:space="preserve">You will find in data structures that there are array methods </w:t>
+      </w:r>
+    </w:p>
+    <w:p>
+      <w:pPr>
+        <w:rPr>
+          <w:lang w:val="en-US"/>
+        </w:rPr>
+      </w:pPr>
+    </w:p>
+    <w:p>
+      <w:pPr>
+        <w:rPr>
+          <w:lang w:val="en-US"/>
+        </w:rPr>
+      </w:pPr>
+      <w:r>
+        <w:rPr>
+          <w:lang w:val="en-US"/>
+        </w:rPr>
+        <w:t>Array is a index and not an object</w:t>
+      </w:r>
+    </w:p>
+    <w:p>
+      <w:pPr>
+        <w:rPr>
+          <w:lang w:val="en-US"/>
+        </w:rPr>
+      </w:pPr>
+    </w:p>
+    <w:p>
+      <w:pPr>
+        <w:rPr>
+          <w:lang w:val="en-US"/>
+        </w:rPr>
+      </w:pPr>
+      <w:proofErr w:type="spellStart"/>
+      <w:r>
+        <w:rPr>
+          <w:lang w:val="en-US"/>
+        </w:rPr>
+        <w:t>Hasing</w:t>
+      </w:r>
+      <w:proofErr w:type="spellEnd"/>
+      <w:r>
+        <w:rPr>
+          <w:lang w:val="en-US"/>
+        </w:rPr>
+        <w:t xml:space="preserve"> is a way </w:t>
+      </w:r>
+    </w:p>
+    <w:p>
+      <w:pPr>
+        <w:rPr>
+          <w:lang w:val="en-US"/>
+        </w:rPr>
+      </w:pPr>
+    </w:p>
+    <w:p>
+      <w:pPr>
+        <w:rPr>
+          <w:lang w:val="en-US"/>
+        </w:rPr>
+      </w:pPr>
+      <w:r>
+        <w:rPr>
+          <w:lang w:val="en-US"/>
+        </w:rPr>
+        <w:t xml:space="preserve">First project is presenting </w:t>
+      </w:r>
+      <w:proofErr w:type="spellStart"/>
+      <w:r>
+        <w:rPr>
+          <w:lang w:val="en-US"/>
+        </w:rPr>
+        <w:t>croking</w:t>
+      </w:r>
+      <w:proofErr w:type="spellEnd"/>
+      <w:r>
+        <w:rPr>
+          <w:lang w:val="en-US"/>
+        </w:rPr>
+        <w:t xml:space="preserve"> algorithms </w:t>
+      </w:r>
     </w:p>
     <w:sectPr>
       <w:pgSz w:w="11906" w:h="16838"/>

--- a/N0t3s_onModul3.docx
+++ b/N0t3s_onModul3.docx
@@ -144,11 +144,19 @@
         <w:t xml:space="preserve">); // </w:t>
       </w:r>
       <w:proofErr w:type="spellStart"/>
-      <w:r>
-        <w:rPr>
-          <w:lang w:val="en-US"/>
-        </w:rPr>
-        <w:t>Raymond,Cynthia,Danny</w:t>
+      <w:proofErr w:type="gramStart"/>
+      <w:r>
+        <w:rPr>
+          <w:lang w:val="en-US"/>
+        </w:rPr>
+        <w:t>Raymond,Cynthia</w:t>
+      </w:r>
+      <w:proofErr w:type="gramEnd"/>
+      <w:r>
+        <w:rPr>
+          <w:lang w:val="en-US"/>
+        </w:rPr>
+        <w:t>,Danny</w:t>
       </w:r>
       <w:proofErr w:type="spellEnd"/>
     </w:p>
@@ -484,7 +492,21 @@
         <w:rPr>
           <w:lang w:val="en-US"/>
         </w:rPr>
-        <w:t xml:space="preserve">Shift-  removes the first element of an array </w:t>
+        <w:t>Shift</w:t>
+      </w:r>
+      <w:proofErr w:type="gramStart"/>
+      <w:r>
+        <w:rPr>
+          <w:lang w:val="en-US"/>
+        </w:rPr>
+        <w:t>-  removes</w:t>
+      </w:r>
+      <w:proofErr w:type="gramEnd"/>
+      <w:r>
+        <w:rPr>
+          <w:lang w:val="en-US"/>
+        </w:rPr>
+        <w:t xml:space="preserve"> the first element of an array </w:t>
       </w:r>
     </w:p>
     <w:p>
@@ -523,7 +545,21 @@
         <w:rPr>
           <w:lang w:val="en-US"/>
         </w:rPr>
-        <w:t>task, sort(), works very well with strings:</w:t>
+        <w:t xml:space="preserve">task, </w:t>
+      </w:r>
+      <w:proofErr w:type="gramStart"/>
+      <w:r>
+        <w:rPr>
+          <w:lang w:val="en-US"/>
+        </w:rPr>
+        <w:t>sort(</w:t>
+      </w:r>
+      <w:proofErr w:type="gramEnd"/>
+      <w:r>
+        <w:rPr>
+          <w:lang w:val="en-US"/>
+        </w:rPr>
+        <w:t>), works very well with strings:</w:t>
       </w:r>
     </w:p>
     <w:p>
@@ -560,6 +596,7 @@
         </w:rPr>
       </w:pPr>
       <w:proofErr w:type="spellStart"/>
+      <w:proofErr w:type="gramStart"/>
       <w:r>
         <w:rPr>
           <w:lang w:val="en-US"/>
@@ -567,6 +604,7 @@
         <w:t>nums.sort</w:t>
       </w:r>
       <w:proofErr w:type="spellEnd"/>
+      <w:proofErr w:type="gramEnd"/>
       <w:r>
         <w:rPr>
           <w:lang w:val="en-US"/>
@@ -601,25 +639,47 @@
         <w:t xml:space="preserve">); // </w:t>
       </w:r>
       <w:proofErr w:type="spellStart"/>
-      <w:r>
-        <w:rPr>
-          <w:lang w:val="en-US"/>
-        </w:rPr>
-        <w:t>Bryan,Clayton,Cynthia,David,Mike,Raymond</w:t>
-      </w:r>
-      <w:proofErr w:type="spellEnd"/>
-    </w:p>
-    <w:p>
-      <w:pPr>
-        <w:rPr>
-          <w:lang w:val="en-US"/>
-        </w:rPr>
-      </w:pPr>
-      <w:r>
-        <w:rPr>
-          <w:lang w:val="en-US"/>
-        </w:rPr>
-        <w:t>But sort() does not work so well with numbers:</w:t>
+      <w:proofErr w:type="gramStart"/>
+      <w:r>
+        <w:rPr>
+          <w:lang w:val="en-US"/>
+        </w:rPr>
+        <w:t>Bryan,Clayton</w:t>
+      </w:r>
+      <w:proofErr w:type="gramEnd"/>
+      <w:r>
+        <w:rPr>
+          <w:lang w:val="en-US"/>
+        </w:rPr>
+        <w:t>,Cynthia,David,Mike,Raymond</w:t>
+      </w:r>
+      <w:proofErr w:type="spellEnd"/>
+    </w:p>
+    <w:p>
+      <w:pPr>
+        <w:rPr>
+          <w:lang w:val="en-US"/>
+        </w:rPr>
+      </w:pPr>
+      <w:r>
+        <w:rPr>
+          <w:lang w:val="en-US"/>
+        </w:rPr>
+        <w:t xml:space="preserve">But </w:t>
+      </w:r>
+      <w:proofErr w:type="gramStart"/>
+      <w:r>
+        <w:rPr>
+          <w:lang w:val="en-US"/>
+        </w:rPr>
+        <w:t>sort(</w:t>
+      </w:r>
+      <w:proofErr w:type="gramEnd"/>
+      <w:r>
+        <w:rPr>
+          <w:lang w:val="en-US"/>
+        </w:rPr>
+        <w:t>) does not work so well with numbers:</w:t>
       </w:r>
     </w:p>
     <w:p>
@@ -659,6 +719,7 @@
         </w:rPr>
       </w:pPr>
       <w:proofErr w:type="spellStart"/>
+      <w:proofErr w:type="gramStart"/>
       <w:r>
         <w:rPr>
           <w:lang w:val="en-US"/>
@@ -666,6 +727,7 @@
         <w:t>nums.sort</w:t>
       </w:r>
       <w:proofErr w:type="spellEnd"/>
+      <w:proofErr w:type="gramEnd"/>
       <w:r>
         <w:rPr>
           <w:lang w:val="en-US"/>
@@ -708,7 +770,21 @@
         <w:rPr>
           <w:lang w:val="en-US"/>
         </w:rPr>
-        <w:t>function compare(num1, num2) {</w:t>
+        <w:t xml:space="preserve">function </w:t>
+      </w:r>
+      <w:proofErr w:type="gramStart"/>
+      <w:r>
+        <w:rPr>
+          <w:lang w:val="en-US"/>
+        </w:rPr>
+        <w:t>compare(</w:t>
+      </w:r>
+      <w:proofErr w:type="gramEnd"/>
+      <w:r>
+        <w:rPr>
+          <w:lang w:val="en-US"/>
+        </w:rPr>
+        <w:t>num1, num2) {</w:t>
       </w:r>
     </w:p>
     <w:p>
@@ -783,6 +859,7 @@
         </w:rPr>
       </w:pPr>
       <w:proofErr w:type="spellStart"/>
+      <w:proofErr w:type="gramStart"/>
       <w:r>
         <w:rPr>
           <w:lang w:val="en-US"/>
@@ -790,6 +867,7 @@
         <w:t>nums.sort</w:t>
       </w:r>
       <w:proofErr w:type="spellEnd"/>
+      <w:proofErr w:type="gramEnd"/>
       <w:r>
         <w:rPr>
           <w:lang w:val="en-US"/>
@@ -871,7 +949,21 @@
         <w:rPr>
           <w:lang w:val="en-US"/>
         </w:rPr>
-        <w:t xml:space="preserve">in order to put in random numbers on a array you need to </w:t>
+        <w:t xml:space="preserve">in order to put in random numbers on </w:t>
+      </w:r>
+      <w:proofErr w:type="gramStart"/>
+      <w:r>
+        <w:rPr>
+          <w:lang w:val="en-US"/>
+        </w:rPr>
+        <w:t>a</w:t>
+      </w:r>
+      <w:proofErr w:type="gramEnd"/>
+      <w:r>
+        <w:rPr>
+          <w:lang w:val="en-US"/>
+        </w:rPr>
+        <w:t xml:space="preserve"> array you need to </w:t>
       </w:r>
       <w:proofErr w:type="spellStart"/>
       <w:r>
@@ -934,9 +1026,17 @@
         <w:rPr>
           <w:lang w:val="en-US"/>
         </w:rPr>
-        <w:t xml:space="preserve"> = function(</w:t>
-      </w:r>
-      <w:proofErr w:type="spellStart"/>
+        <w:t xml:space="preserve"> = </w:t>
+      </w:r>
+      <w:proofErr w:type="gramStart"/>
+      <w:r>
+        <w:rPr>
+          <w:lang w:val="en-US"/>
+        </w:rPr>
+        <w:t>function(</w:t>
+      </w:r>
+      <w:proofErr w:type="spellStart"/>
+      <w:proofErr w:type="gramEnd"/>
       <w:r>
         <w:rPr>
           <w:lang w:val="en-US"/>
@@ -1221,11 +1321,19 @@
           <w:lang w:val="en-US"/>
         </w:rPr>
       </w:pPr>
-      <w:r>
-        <w:rPr>
-          <w:lang w:val="en-US"/>
-        </w:rPr>
-        <w:t xml:space="preserve">So you need to create a new function that works with the top one that will generate a random number </w:t>
+      <w:proofErr w:type="gramStart"/>
+      <w:r>
+        <w:rPr>
+          <w:lang w:val="en-US"/>
+        </w:rPr>
+        <w:t>So</w:t>
+      </w:r>
+      <w:proofErr w:type="gramEnd"/>
+      <w:r>
+        <w:rPr>
+          <w:lang w:val="en-US"/>
+        </w:rPr>
+        <w:t xml:space="preserve"> you need to create a new function that works with the top one that will generate a random number </w:t>
       </w:r>
     </w:p>
     <w:p>
@@ -1600,9 +1708,17 @@
         <w:rPr>
           <w:lang w:val="en-US"/>
         </w:rPr>
-        <w:t xml:space="preserve"> = function(</w:t>
-      </w:r>
-      <w:proofErr w:type="spellStart"/>
+        <w:t xml:space="preserve"> = </w:t>
+      </w:r>
+      <w:proofErr w:type="gramStart"/>
+      <w:r>
+        <w:rPr>
+          <w:lang w:val="en-US"/>
+        </w:rPr>
+        <w:t>function(</w:t>
+      </w:r>
+      <w:proofErr w:type="spellStart"/>
+      <w:proofErr w:type="gramEnd"/>
       <w:r>
         <w:rPr>
           <w:lang w:val="en-US"/>
@@ -1948,6 +2064,7 @@
         <w:t>print(</w:t>
       </w:r>
       <w:proofErr w:type="spellStart"/>
+      <w:proofErr w:type="gramStart"/>
       <w:r>
         <w:rPr>
           <w:lang w:val="en-US"/>
@@ -1959,7 +2076,14 @@
         <w:rPr>
           <w:lang w:val="en-US"/>
         </w:rPr>
-        <w:t>[1][1]); // displays 0</w:t>
+        <w:t>[</w:t>
+      </w:r>
+      <w:proofErr w:type="gramEnd"/>
+      <w:r>
+        <w:rPr>
+          <w:lang w:val="en-US"/>
+        </w:rPr>
+        <w:t>1][1]); // displays 0</w:t>
       </w:r>
     </w:p>
     <w:p>
@@ -1995,25 +2119,47 @@
           <w:lang w:val="en-US"/>
         </w:rPr>
       </w:pPr>
+      <w:proofErr w:type="gramStart"/>
       <w:r>
         <w:rPr>
           <w:lang w:val="en-US"/>
         </w:rPr>
         <w:lastRenderedPageBreak/>
-        <w:t>names[1][2] = "Joe";</w:t>
-      </w:r>
-    </w:p>
-    <w:p>
-      <w:pPr>
-        <w:rPr>
-          <w:lang w:val="en-US"/>
-        </w:rPr>
-      </w:pPr>
-      <w:r>
-        <w:rPr>
-          <w:lang w:val="en-US"/>
-        </w:rPr>
-        <w:t>print(names[1][2]); // display "Joe"</w:t>
+        <w:t>names[</w:t>
+      </w:r>
+      <w:proofErr w:type="gramEnd"/>
+      <w:r>
+        <w:rPr>
+          <w:lang w:val="en-US"/>
+        </w:rPr>
+        <w:t>1][2] = "Joe";</w:t>
+      </w:r>
+    </w:p>
+    <w:p>
+      <w:pPr>
+        <w:rPr>
+          <w:lang w:val="en-US"/>
+        </w:rPr>
+      </w:pPr>
+      <w:r>
+        <w:rPr>
+          <w:lang w:val="en-US"/>
+        </w:rPr>
+        <w:t>print(</w:t>
+      </w:r>
+      <w:proofErr w:type="gramStart"/>
+      <w:r>
+        <w:rPr>
+          <w:lang w:val="en-US"/>
+        </w:rPr>
+        <w:t>names[</w:t>
+      </w:r>
+      <w:proofErr w:type="gramEnd"/>
+      <w:r>
+        <w:rPr>
+          <w:lang w:val="en-US"/>
+        </w:rPr>
+        <w:t>1][2]); // display "Joe"</w:t>
       </w:r>
     </w:p>
     <w:p>
@@ -2039,20 +2185,48 @@
         <w:rPr>
           <w:lang w:val="en-US"/>
         </w:rPr>
-        <w:t>var grades = [[89, 77, 78],[76, 82, 81],[91, 94, 89]];</w:t>
-      </w:r>
-    </w:p>
-    <w:p>
-      <w:pPr>
-        <w:rPr>
-          <w:lang w:val="en-US"/>
-        </w:rPr>
-      </w:pPr>
-      <w:r>
-        <w:rPr>
-          <w:lang w:val="en-US"/>
-        </w:rPr>
-        <w:t>print(grades[2][2]); // displays 89</w:t>
+        <w:t>var grades = [[89, 77, 78</w:t>
+      </w:r>
+      <w:proofErr w:type="gramStart"/>
+      <w:r>
+        <w:rPr>
+          <w:lang w:val="en-US"/>
+        </w:rPr>
+        <w:t>],[</w:t>
+      </w:r>
+      <w:proofErr w:type="gramEnd"/>
+      <w:r>
+        <w:rPr>
+          <w:lang w:val="en-US"/>
+        </w:rPr>
+        <w:t>76, 82, 81],[91, 94, 89]];</w:t>
+      </w:r>
+    </w:p>
+    <w:p>
+      <w:pPr>
+        <w:rPr>
+          <w:lang w:val="en-US"/>
+        </w:rPr>
+      </w:pPr>
+      <w:r>
+        <w:rPr>
+          <w:lang w:val="en-US"/>
+        </w:rPr>
+        <w:t>print(</w:t>
+      </w:r>
+      <w:proofErr w:type="gramStart"/>
+      <w:r>
+        <w:rPr>
+          <w:lang w:val="en-US"/>
+        </w:rPr>
+        <w:t>grades[</w:t>
+      </w:r>
+      <w:proofErr w:type="gramEnd"/>
+      <w:r>
+        <w:rPr>
+          <w:lang w:val="en-US"/>
+        </w:rPr>
+        <w:t>2][2]); // displays 89</w:t>
       </w:r>
     </w:p>
     <w:p>
@@ -2085,7 +2259,21 @@
         <w:rPr>
           <w:lang w:val="en-US"/>
         </w:rPr>
-        <w:t>var grades = [[89, 77, 78],[76, 82, 81],[91, 94, 89]];</w:t>
+        <w:t>var grades = [[89, 77, 78</w:t>
+      </w:r>
+      <w:proofErr w:type="gramStart"/>
+      <w:r>
+        <w:rPr>
+          <w:lang w:val="en-US"/>
+        </w:rPr>
+        <w:t>],[</w:t>
+      </w:r>
+      <w:proofErr w:type="gramEnd"/>
+      <w:r>
+        <w:rPr>
+          <w:lang w:val="en-US"/>
+        </w:rPr>
+        <w:t>76, 82, 81],[91, 94, 89]];</w:t>
       </w:r>
     </w:p>
     <w:p>
@@ -2127,6 +2315,7 @@
         <w:t xml:space="preserve">for (var row = 0; row &lt; </w:t>
       </w:r>
       <w:proofErr w:type="spellStart"/>
+      <w:proofErr w:type="gramStart"/>
       <w:r>
         <w:rPr>
           <w:lang w:val="en-US"/>
@@ -2134,6 +2323,7 @@
         <w:t>grades.length</w:t>
       </w:r>
       <w:proofErr w:type="spellEnd"/>
+      <w:proofErr w:type="gramEnd"/>
       <w:r>
         <w:rPr>
           <w:lang w:val="en-US"/>
@@ -2158,7 +2348,21 @@
         <w:rPr>
           <w:lang w:val="en-US"/>
         </w:rPr>
-        <w:t>for (var col = 0; col &lt; grades[row].length; ++col) {</w:t>
+        <w:t>for (var col = 0; col &lt; grades[row</w:t>
+      </w:r>
+      <w:proofErr w:type="gramStart"/>
+      <w:r>
+        <w:rPr>
+          <w:lang w:val="en-US"/>
+        </w:rPr>
+        <w:t>].length</w:t>
+      </w:r>
+      <w:proofErr w:type="gramEnd"/>
+      <w:r>
+        <w:rPr>
+          <w:lang w:val="en-US"/>
+        </w:rPr>
+        <w:t>; ++col) {</w:t>
       </w:r>
     </w:p>
     <w:p>
@@ -2197,20 +2401,42 @@
         <w:rPr>
           <w:lang w:val="en-US"/>
         </w:rPr>
-        <w:t>average = total / grades[row].length;</w:t>
-      </w:r>
-    </w:p>
-    <w:p>
-      <w:pPr>
-        <w:rPr>
-          <w:lang w:val="en-US"/>
-        </w:rPr>
-      </w:pPr>
-      <w:r>
-        <w:rPr>
-          <w:lang w:val="en-US"/>
-        </w:rPr>
-        <w:t xml:space="preserve">print("Student " + </w:t>
+        <w:t>average = total / grades[row</w:t>
+      </w:r>
+      <w:proofErr w:type="gramStart"/>
+      <w:r>
+        <w:rPr>
+          <w:lang w:val="en-US"/>
+        </w:rPr>
+        <w:t>].length</w:t>
+      </w:r>
+      <w:proofErr w:type="gramEnd"/>
+      <w:r>
+        <w:rPr>
+          <w:lang w:val="en-US"/>
+        </w:rPr>
+        <w:t>;</w:t>
+      </w:r>
+    </w:p>
+    <w:p>
+      <w:pPr>
+        <w:rPr>
+          <w:lang w:val="en-US"/>
+        </w:rPr>
+      </w:pPr>
+      <w:proofErr w:type="gramStart"/>
+      <w:r>
+        <w:rPr>
+          <w:lang w:val="en-US"/>
+        </w:rPr>
+        <w:t>print(</w:t>
+      </w:r>
+      <w:proofErr w:type="gramEnd"/>
+      <w:r>
+        <w:rPr>
+          <w:lang w:val="en-US"/>
+        </w:rPr>
+        <w:t xml:space="preserve">"Student " + </w:t>
       </w:r>
       <w:proofErr w:type="spellStart"/>
       <w:r>
@@ -2234,6 +2460,7 @@
         </w:rPr>
       </w:pPr>
       <w:proofErr w:type="spellStart"/>
+      <w:proofErr w:type="gramStart"/>
       <w:r>
         <w:rPr>
           <w:lang w:val="en-US"/>
@@ -2241,6 +2468,7 @@
         <w:t>average.toFixed</w:t>
       </w:r>
       <w:proofErr w:type="spellEnd"/>
+      <w:proofErr w:type="gramEnd"/>
       <w:r>
         <w:rPr>
           <w:lang w:val="en-US"/>
@@ -2371,7 +2599,21 @@
         <w:rPr>
           <w:lang w:val="en-US"/>
         </w:rPr>
-        <w:t xml:space="preserve">When you create a class you also create it as a function </w:t>
+        <w:t xml:space="preserve">When you create a </w:t>
+      </w:r>
+      <w:proofErr w:type="gramStart"/>
+      <w:r>
+        <w:rPr>
+          <w:lang w:val="en-US"/>
+        </w:rPr>
+        <w:t>class</w:t>
+      </w:r>
+      <w:proofErr w:type="gramEnd"/>
+      <w:r>
+        <w:rPr>
+          <w:lang w:val="en-US"/>
+        </w:rPr>
+        <w:t xml:space="preserve"> you also create it as a function </w:t>
       </w:r>
     </w:p>
     <w:p>
@@ -2655,7 +2897,21 @@
         <w:rPr>
           <w:lang w:val="en-US"/>
         </w:rPr>
-        <w:t xml:space="preserve">contains returns the Boolean(true or false) </w:t>
+        <w:t xml:space="preserve">contains returns the </w:t>
+      </w:r>
+      <w:proofErr w:type="gramStart"/>
+      <w:r>
+        <w:rPr>
+          <w:lang w:val="en-US"/>
+        </w:rPr>
+        <w:t>Boolean(</w:t>
+      </w:r>
+      <w:proofErr w:type="gramEnd"/>
+      <w:r>
+        <w:rPr>
+          <w:lang w:val="en-US"/>
+        </w:rPr>
+        <w:t xml:space="preserve">true or false) </w:t>
       </w:r>
     </w:p>
     <w:p>
@@ -2699,6 +2955,7 @@
         <w:t xml:space="preserve">a stack follows a rule called </w:t>
       </w:r>
       <w:proofErr w:type="spellStart"/>
+      <w:proofErr w:type="gramStart"/>
       <w:r>
         <w:rPr>
           <w:lang w:val="en-US"/>
@@ -2710,7 +2967,14 @@
         <w:rPr>
           <w:lang w:val="en-US"/>
         </w:rPr>
-        <w:t xml:space="preserve">(last in first out) </w:t>
+        <w:t>(</w:t>
+      </w:r>
+      <w:proofErr w:type="gramEnd"/>
+      <w:r>
+        <w:rPr>
+          <w:lang w:val="en-US"/>
+        </w:rPr>
+        <w:t xml:space="preserve">last in first out) </w:t>
       </w:r>
     </w:p>
     <w:p>
@@ -2781,7 +3045,21 @@
         <w:rPr>
           <w:lang w:val="en-US"/>
         </w:rPr>
-        <w:t>Array is a index and not an object</w:t>
+        <w:t xml:space="preserve">Array is </w:t>
+      </w:r>
+      <w:proofErr w:type="gramStart"/>
+      <w:r>
+        <w:rPr>
+          <w:lang w:val="en-US"/>
+        </w:rPr>
+        <w:t>a</w:t>
+      </w:r>
+      <w:proofErr w:type="gramEnd"/>
+      <w:r>
+        <w:rPr>
+          <w:lang w:val="en-US"/>
+        </w:rPr>
+        <w:t xml:space="preserve"> index and not an object</w:t>
       </w:r>
     </w:p>
     <w:p>
@@ -2845,6 +3123,68 @@
         </w:rPr>
         <w:t xml:space="preserve"> algorithms </w:t>
       </w:r>
+    </w:p>
+    <w:p>
+      <w:pPr>
+        <w:rPr>
+          <w:lang w:val="en-US"/>
+        </w:rPr>
+      </w:pPr>
+    </w:p>
+    <w:p>
+      <w:pPr>
+        <w:rPr>
+          <w:lang w:val="en-US"/>
+        </w:rPr>
+      </w:pPr>
+    </w:p>
+    <w:p>
+      <w:pPr>
+        <w:rPr>
+          <w:lang w:val="en-US"/>
+        </w:rPr>
+      </w:pPr>
+      <w:r>
+        <w:rPr>
+          <w:lang w:val="en-US"/>
+        </w:rPr>
+        <w:t xml:space="preserve">You can </w:t>
+      </w:r>
+      <w:proofErr w:type="gramStart"/>
+      <w:r>
+        <w:rPr>
+          <w:lang w:val="en-US"/>
+        </w:rPr>
+        <w:t>combined</w:t>
+      </w:r>
+      <w:proofErr w:type="gramEnd"/>
+      <w:r>
+        <w:rPr>
+          <w:lang w:val="en-US"/>
+        </w:rPr>
+        <w:t xml:space="preserve"> hashes, that is the basics of </w:t>
+      </w:r>
+      <w:proofErr w:type="spellStart"/>
+      <w:r>
+        <w:rPr>
+          <w:lang w:val="en-US"/>
+        </w:rPr>
+        <w:t>mercle</w:t>
+      </w:r>
+      <w:proofErr w:type="spellEnd"/>
+      <w:r>
+        <w:rPr>
+          <w:lang w:val="en-US"/>
+        </w:rPr>
+        <w:t xml:space="preserve"> tree </w:t>
+      </w:r>
+    </w:p>
+    <w:p>
+      <w:pPr>
+        <w:rPr>
+          <w:lang w:val="en-US"/>
+        </w:rPr>
+      </w:pPr>
     </w:p>
     <w:sectPr>
       <w:pgSz w:w="11906" w:h="16838"/>
